--- a/Optimizacija procesa.docx
+++ b/Optimizacija procesa.docx
@@ -4,6 +4,7 @@
   <w:body>
     <w:p>
       <w:pPr>
+        <w:spacing w:line="360" w:lineRule="auto"/>
         <w:jc w:val="both"/>
         <w:rPr>
           <w:rFonts w:ascii="Times New Roman" w:hAnsi="Times New Roman" w:cs="Times New Roman"/>
@@ -30,6 +31,7 @@
     </w:p>
     <w:p>
       <w:pPr>
+        <w:spacing w:line="360" w:lineRule="auto"/>
         <w:contextualSpacing/>
         <w:jc w:val="both"/>
         <w:rPr>
@@ -44,7 +46,17 @@
           <w:sz w:val="24"/>
           <w:szCs w:val="24"/>
         </w:rPr>
-        <w:t xml:space="preserve">Optimizacija pomeni razumevanje trenutnega procesa in njegovo spreminjanje z namenom povečanja kvalitete produktov, zmanjšanja stroškov in časa razvoja. Za optimizacijo se </w:t>
+        <w:t>Optimizacija pomeni razumevanje trenutnega procesa in njegovo spreminjanje z namenom povečanja kvali</w:t>
+      </w:r>
+      <w:bookmarkStart w:id="0" w:name="_GoBack"/>
+      <w:bookmarkEnd w:id="0"/>
+      <w:r>
+        <w:rPr>
+          <w:rFonts w:ascii="Times New Roman" w:hAnsi="Times New Roman" w:cs="Times New Roman"/>
+          <w:sz w:val="24"/>
+          <w:szCs w:val="24"/>
+        </w:rPr>
+        <w:t xml:space="preserve">tete produktov, zmanjšanja stroškov in časa razvoja. Za optimizacijo se </w:t>
       </w:r>
       <w:r>
         <w:rPr>
@@ -153,6 +165,7 @@
     </w:p>
     <w:p>
       <w:pPr>
+        <w:spacing w:line="360" w:lineRule="auto"/>
         <w:contextualSpacing/>
         <w:jc w:val="both"/>
         <w:rPr>
@@ -229,6 +242,7 @@
     </w:p>
     <w:p>
       <w:pPr>
+        <w:spacing w:line="360" w:lineRule="auto"/>
         <w:contextualSpacing/>
         <w:jc w:val="both"/>
         <w:rPr>
@@ -305,6 +319,7 @@
     </w:p>
     <w:p>
       <w:pPr>
+        <w:spacing w:line="360" w:lineRule="auto"/>
         <w:contextualSpacing/>
         <w:jc w:val="both"/>
         <w:rPr>
@@ -420,6 +435,7 @@
     </w:p>
     <w:p>
       <w:pPr>
+        <w:spacing w:line="360" w:lineRule="auto"/>
         <w:rPr>
           <w:rFonts w:ascii="Times New Roman" w:hAnsi="Times New Roman" w:cs="Times New Roman"/>
           <w:sz w:val="24"/>
@@ -429,14 +445,13 @@
     </w:p>
     <w:p>
       <w:pPr>
-        <w:rPr>
-          <w:rFonts w:ascii="Times New Roman" w:hAnsi="Times New Roman" w:cs="Times New Roman"/>
-          <w:sz w:val="24"/>
-          <w:szCs w:val="24"/>
-        </w:rPr>
-      </w:pPr>
-      <w:bookmarkStart w:id="0" w:name="_GoBack"/>
-      <w:bookmarkEnd w:id="0"/>
+        <w:spacing w:line="360" w:lineRule="auto"/>
+        <w:rPr>
+          <w:rFonts w:ascii="Times New Roman" w:hAnsi="Times New Roman" w:cs="Times New Roman"/>
+          <w:sz w:val="24"/>
+          <w:szCs w:val="24"/>
+        </w:rPr>
+      </w:pPr>
     </w:p>
     <w:sectPr>
       <w:pgSz w:w="11906" w:h="16838"/>
